--- a/Templates/регистрация/опись регистрация.docx
+++ b/Templates/регистрация/опись регистрация.docx
@@ -415,6 +415,7 @@
         <w:t>nStud</w:t>
       </w:r>
       <w:proofErr w:type="spellEnd"/>
+      <w:proofErr w:type="gramStart"/>
       <w:r>
         <w:rPr>
           <w:rFonts w:ascii="Times New Roman" w:hAnsi="Times New Roman" w:cs="Times New Roman"/>
@@ -425,6 +426,7 @@
         <w:t>1}{</w:t>
       </w:r>
       <w:proofErr w:type="spellStart"/>
+      <w:proofErr w:type="gramEnd"/>
       <w:r>
         <w:rPr>
           <w:rFonts w:ascii="Times New Roman" w:hAnsi="Times New Roman" w:cs="Times New Roman"/>
@@ -490,122 +492,120 @@
         <w:jc w:val="both"/>
         <w:rPr>
           <w:rFonts w:ascii="Times New Roman" w:eastAsia="Times New Roman" w:hAnsi="Times New Roman" w:cs="Times New Roman"/>
+          <w:lang w:eastAsia="ru-RU"/>
+        </w:rPr>
+      </w:pPr>
+    </w:p>
+    <w:p>
+      <w:pPr>
+        <w:jc w:val="both"/>
+        <w:rPr>
+          <w:rFonts w:ascii="Times New Roman" w:eastAsia="Times New Roman" w:hAnsi="Times New Roman" w:cs="Times New Roman"/>
+          <w:lang w:eastAsia="ru-RU"/>
+        </w:rPr>
+      </w:pPr>
+      <w:r>
+        <w:rPr>
+          <w:rFonts w:ascii="Times New Roman" w:eastAsia="Times New Roman" w:hAnsi="Times New Roman" w:cs="Times New Roman"/>
+          <w:lang w:eastAsia="ru-RU"/>
+        </w:rPr>
+        <w:t>Приложение согласно описи:</w:t>
+      </w:r>
+    </w:p>
+    <w:p>
+      <w:pPr>
+        <w:jc w:val="center"/>
+        <w:rPr>
+          <w:rFonts w:ascii="Times New Roman" w:eastAsia="Times New Roman" w:hAnsi="Times New Roman" w:cs="Times New Roman"/>
+          <w:b/>
+          <w:sz w:val="28"/>
+          <w:szCs w:val="28"/>
+          <w:lang w:eastAsia="ru-RU"/>
+        </w:rPr>
+      </w:pPr>
+      <w:r>
+        <w:rPr>
+          <w:rFonts w:ascii="Times New Roman" w:eastAsia="Times New Roman" w:hAnsi="Times New Roman" w:cs="Times New Roman"/>
+          <w:b/>
+          <w:sz w:val="28"/>
+          <w:szCs w:val="28"/>
+          <w:lang w:eastAsia="ru-RU"/>
+        </w:rPr>
+        <w:t>О П И С Ь</w:t>
+      </w:r>
+    </w:p>
+    <w:p>
+      <w:pPr>
+        <w:jc w:val="center"/>
+        <w:rPr>
+          <w:rFonts w:ascii="Times New Roman" w:eastAsia="Times New Roman" w:hAnsi="Times New Roman" w:cs="Times New Roman"/>
+          <w:b/>
+          <w:sz w:val="28"/>
+          <w:szCs w:val="28"/>
+          <w:lang w:eastAsia="ru-RU"/>
+        </w:rPr>
+      </w:pPr>
+      <w:r>
+        <w:rPr>
+          <w:rFonts w:ascii="Times New Roman" w:eastAsia="Times New Roman" w:hAnsi="Times New Roman" w:cs="Times New Roman"/>
+          <w:b/>
+          <w:sz w:val="28"/>
+          <w:szCs w:val="28"/>
+          <w:lang w:eastAsia="ru-RU"/>
+        </w:rPr>
+        <w:t xml:space="preserve">Документов, принятых к рассмотрению </w:t>
+      </w:r>
+      <w:r>
+        <w:rPr>
+          <w:rFonts w:ascii="Times New Roman" w:eastAsia="Times New Roman" w:hAnsi="Times New Roman" w:cs="Times New Roman"/>
+          <w:b/>
+          <w:sz w:val="28"/>
+          <w:szCs w:val="28"/>
+          <w:lang w:eastAsia="ru-RU"/>
+        </w:rPr>
+        <w:t>отделением</w:t>
+      </w:r>
+      <w:r>
+        <w:rPr>
+          <w:rFonts w:ascii="Times New Roman" w:eastAsia="Times New Roman" w:hAnsi="Times New Roman" w:cs="Times New Roman"/>
+          <w:b/>
+          <w:sz w:val="28"/>
+          <w:szCs w:val="28"/>
+          <w:lang w:eastAsia="ru-RU"/>
+        </w:rPr>
+        <w:t xml:space="preserve"> по вопросам миграции </w:t>
+      </w:r>
+    </w:p>
+    <w:p>
+      <w:pPr>
+        <w:jc w:val="center"/>
+        <w:rPr>
+          <w:rFonts w:ascii="Times New Roman" w:eastAsia="Times New Roman" w:hAnsi="Times New Roman" w:cs="Times New Roman"/>
+          <w:b/>
+          <w:sz w:val="28"/>
+          <w:szCs w:val="28"/>
+          <w:lang w:eastAsia="ru-RU"/>
+        </w:rPr>
+      </w:pPr>
+      <w:r>
+        <w:rPr>
+          <w:rFonts w:ascii="Times New Roman" w:eastAsia="Times New Roman" w:hAnsi="Times New Roman" w:cs="Times New Roman"/>
+          <w:b/>
+          <w:sz w:val="28"/>
+          <w:szCs w:val="28"/>
+          <w:lang w:eastAsia="ru-RU"/>
+        </w:rPr>
+        <w:t>{</w:t>
+      </w:r>
+      <w:proofErr w:type="spellStart"/>
+      <w:r>
+        <w:rPr>
+          <w:rFonts w:ascii="Times New Roman" w:eastAsia="Times New Roman" w:hAnsi="Times New Roman" w:cs="Times New Roman"/>
+          <w:b/>
+          <w:sz w:val="28"/>
+          <w:szCs w:val="28"/>
           <w:lang w:val="en-US" w:eastAsia="ru-RU"/>
         </w:rPr>
-      </w:pPr>
-    </w:p>
-    <w:p>
-      <w:pPr>
-        <w:jc w:val="both"/>
-        <w:rPr>
-          <w:rFonts w:ascii="Times New Roman" w:eastAsia="Times New Roman" w:hAnsi="Times New Roman" w:cs="Times New Roman"/>
-          <w:lang w:eastAsia="ru-RU"/>
-        </w:rPr>
-      </w:pPr>
-      <w:r>
-        <w:rPr>
-          <w:rFonts w:ascii="Times New Roman" w:eastAsia="Times New Roman" w:hAnsi="Times New Roman" w:cs="Times New Roman"/>
-          <w:lang w:eastAsia="ru-RU"/>
-        </w:rPr>
-        <w:t>Приложение согласно описи:</w:t>
-      </w:r>
-    </w:p>
-    <w:p>
-      <w:pPr>
-        <w:jc w:val="center"/>
-        <w:rPr>
-          <w:rFonts w:ascii="Times New Roman" w:eastAsia="Times New Roman" w:hAnsi="Times New Roman" w:cs="Times New Roman"/>
-          <w:b/>
-          <w:sz w:val="28"/>
-          <w:szCs w:val="28"/>
-          <w:lang w:eastAsia="ru-RU"/>
-        </w:rPr>
-      </w:pPr>
-      <w:r>
-        <w:rPr>
-          <w:rFonts w:ascii="Times New Roman" w:eastAsia="Times New Roman" w:hAnsi="Times New Roman" w:cs="Times New Roman"/>
-          <w:b/>
-          <w:sz w:val="28"/>
-          <w:szCs w:val="28"/>
-          <w:lang w:eastAsia="ru-RU"/>
-        </w:rPr>
-        <w:t>О П И С Ь</w:t>
-      </w:r>
-    </w:p>
-    <w:p>
-      <w:pPr>
-        <w:jc w:val="center"/>
-        <w:rPr>
-          <w:rFonts w:ascii="Times New Roman" w:eastAsia="Times New Roman" w:hAnsi="Times New Roman" w:cs="Times New Roman"/>
-          <w:b/>
-          <w:sz w:val="28"/>
-          <w:szCs w:val="28"/>
-          <w:lang w:eastAsia="ru-RU"/>
-        </w:rPr>
-      </w:pPr>
-      <w:r>
-        <w:rPr>
-          <w:rFonts w:ascii="Times New Roman" w:eastAsia="Times New Roman" w:hAnsi="Times New Roman" w:cs="Times New Roman"/>
-          <w:b/>
-          <w:sz w:val="28"/>
-          <w:szCs w:val="28"/>
-          <w:lang w:eastAsia="ru-RU"/>
-        </w:rPr>
-        <w:t xml:space="preserve">Документов, принятых к рассмотрению </w:t>
-      </w:r>
-      <w:r>
-        <w:rPr>
-          <w:rFonts w:ascii="Times New Roman" w:eastAsia="Times New Roman" w:hAnsi="Times New Roman" w:cs="Times New Roman"/>
-          <w:b/>
-          <w:sz w:val="28"/>
-          <w:szCs w:val="28"/>
-          <w:lang w:eastAsia="ru-RU"/>
-        </w:rPr>
-        <w:t>отделением</w:t>
-      </w:r>
-      <w:r>
-        <w:rPr>
-          <w:rFonts w:ascii="Times New Roman" w:eastAsia="Times New Roman" w:hAnsi="Times New Roman" w:cs="Times New Roman"/>
-          <w:b/>
-          <w:sz w:val="28"/>
-          <w:szCs w:val="28"/>
-          <w:lang w:eastAsia="ru-RU"/>
-        </w:rPr>
-        <w:t xml:space="preserve"> по вопросам миграции </w:t>
-      </w:r>
-    </w:p>
-    <w:p>
-      <w:pPr>
-        <w:jc w:val="center"/>
-        <w:rPr>
-          <w:rFonts w:ascii="Times New Roman" w:eastAsia="Times New Roman" w:hAnsi="Times New Roman" w:cs="Times New Roman"/>
-          <w:b/>
-          <w:sz w:val="28"/>
-          <w:szCs w:val="28"/>
-          <w:lang w:eastAsia="ru-RU"/>
-        </w:rPr>
-      </w:pPr>
-      <w:r>
-        <w:rPr>
-          <w:rFonts w:ascii="Times New Roman" w:eastAsia="Times New Roman" w:hAnsi="Times New Roman" w:cs="Times New Roman"/>
-          <w:b/>
-          <w:sz w:val="28"/>
-          <w:szCs w:val="28"/>
-          <w:highlight w:val="cyan"/>
-          <w:lang w:eastAsia="ru-RU"/>
-        </w:rPr>
-        <w:t>{</w:t>
-      </w:r>
-      <w:proofErr w:type="spellStart"/>
-      <w:r>
-        <w:rPr>
-          <w:rFonts w:ascii="Times New Roman" w:eastAsia="Times New Roman" w:hAnsi="Times New Roman" w:cs="Times New Roman"/>
-          <w:b/>
-          <w:sz w:val="28"/>
-          <w:szCs w:val="28"/>
-          <w:highlight w:val="cyan"/>
-          <w:lang w:val="en-US" w:eastAsia="ru-RU"/>
-        </w:rPr>
         <w:t>ovmByRegion</w:t>
       </w:r>
       <w:proofErr w:type="spellEnd"/>
@@ -615,7 +615,6 @@
           <w:b/>
           <w:sz w:val="28"/>
           <w:szCs w:val="28"/>
-          <w:highlight w:val="cyan"/>
           <w:lang w:eastAsia="ru-RU"/>
         </w:rPr>
         <w:t>}</w:t>
@@ -940,7 +939,29 @@
                 <w:szCs w:val="28"/>
                 <w:lang w:val="en-US" w:eastAsia="ru-RU"/>
               </w:rPr>
-              <w:t>{#students}{nStud}</w:t>
+              <w:t>{#</w:t>
+            </w:r>
+            <w:proofErr w:type="gramStart"/>
+            <w:r>
+              <w:rPr>
+                <w:rFonts w:ascii="Times New Roman" w:eastAsia="Times New Roman" w:hAnsi="Times New Roman" w:cs="Times New Roman"/>
+                <w:b/>
+                <w:sz w:val="28"/>
+                <w:szCs w:val="28"/>
+                <w:lang w:val="en-US" w:eastAsia="ru-RU"/>
+              </w:rPr>
+              <w:t>students}{</w:t>
+            </w:r>
+            <w:proofErr w:type="gramEnd"/>
+            <w:r>
+              <w:rPr>
+                <w:rFonts w:ascii="Times New Roman" w:eastAsia="Times New Roman" w:hAnsi="Times New Roman" w:cs="Times New Roman"/>
+                <w:b/>
+                <w:sz w:val="28"/>
+                <w:szCs w:val="28"/>
+                <w:lang w:val="en-US" w:eastAsia="ru-RU"/>
+              </w:rPr>
+              <w:t>nStud}</w:t>
             </w:r>
           </w:p>
         </w:tc>
@@ -965,58 +986,64 @@
                 <w:b/>
                 <w:sz w:val="28"/>
                 <w:szCs w:val="28"/>
+                <w:lang w:val="en-US" w:eastAsia="ru-RU"/>
+              </w:rPr>
+              <w:t>{</w:t>
+            </w:r>
+            <w:proofErr w:type="spellStart"/>
+            <w:r>
+              <w:rPr>
+                <w:rFonts w:ascii="Times New Roman" w:eastAsia="Times New Roman" w:hAnsi="Times New Roman" w:cs="Times New Roman"/>
+                <w:b/>
+                <w:sz w:val="28"/>
+                <w:szCs w:val="28"/>
+                <w:lang w:val="en-US" w:eastAsia="ru-RU"/>
+              </w:rPr>
+              <w:t>lastNameRu</w:t>
+            </w:r>
+            <w:proofErr w:type="spellEnd"/>
+            <w:r>
+              <w:rPr>
+                <w:rFonts w:ascii="Times New Roman" w:eastAsia="Times New Roman" w:hAnsi="Times New Roman" w:cs="Times New Roman"/>
+                <w:b/>
+                <w:sz w:val="28"/>
+                <w:szCs w:val="28"/>
+                <w:lang w:val="en-US" w:eastAsia="ru-RU"/>
+              </w:rPr>
+              <w:t>} {</w:t>
+            </w:r>
+            <w:proofErr w:type="spellStart"/>
+            <w:r>
+              <w:rPr>
+                <w:rFonts w:ascii="Times New Roman" w:eastAsia="Times New Roman" w:hAnsi="Times New Roman" w:cs="Times New Roman"/>
+                <w:b/>
+                <w:sz w:val="28"/>
+                <w:szCs w:val="28"/>
+                <w:lang w:val="en-US" w:eastAsia="ru-RU"/>
+              </w:rPr>
+              <w:t>firstNameRu</w:t>
+            </w:r>
+            <w:proofErr w:type="spellEnd"/>
+            <w:r>
+              <w:rPr>
+                <w:rFonts w:ascii="Times New Roman" w:eastAsia="Times New Roman" w:hAnsi="Times New Roman" w:cs="Times New Roman"/>
+                <w:b/>
+                <w:sz w:val="28"/>
+                <w:szCs w:val="28"/>
+                <w:lang w:val="en-US" w:eastAsia="ru-RU"/>
+              </w:rPr>
+              <w:t>}</w:t>
+            </w:r>
+            <w:r>
+              <w:rPr>
+                <w:rFonts w:ascii="Times New Roman" w:eastAsia="Times New Roman" w:hAnsi="Times New Roman" w:cs="Times New Roman"/>
+                <w:b/>
+                <w:sz w:val="28"/>
+                <w:szCs w:val="28"/>
                 <w:shd w:val="clear" w:color="auto" w:fill="0070C0"/>
                 <w:lang w:val="en-US" w:eastAsia="ru-RU"/>
               </w:rPr>
-              <w:t>{</w:t>
-            </w:r>
-            <w:proofErr w:type="spellStart"/>
-            <w:r>
-              <w:rPr>
-                <w:rFonts w:ascii="Times New Roman" w:eastAsia="Times New Roman" w:hAnsi="Times New Roman" w:cs="Times New Roman"/>
-                <w:b/>
-                <w:sz w:val="28"/>
-                <w:szCs w:val="28"/>
-                <w:shd w:val="clear" w:color="auto" w:fill="0070C0"/>
-                <w:lang w:val="en-US" w:eastAsia="ru-RU"/>
-              </w:rPr>
-              <w:t>lastNameRu</w:t>
-            </w:r>
-            <w:proofErr w:type="spellEnd"/>
-            <w:r>
-              <w:rPr>
-                <w:rFonts w:ascii="Times New Roman" w:eastAsia="Times New Roman" w:hAnsi="Times New Roman" w:cs="Times New Roman"/>
-                <w:b/>
-                <w:sz w:val="28"/>
-                <w:szCs w:val="28"/>
-                <w:shd w:val="clear" w:color="auto" w:fill="0070C0"/>
-                <w:lang w:val="en-US" w:eastAsia="ru-RU"/>
-              </w:rPr>
-              <w:t>} {</w:t>
-            </w:r>
-            <w:proofErr w:type="spellStart"/>
-            <w:r>
-              <w:rPr>
-                <w:rFonts w:ascii="Times New Roman" w:eastAsia="Times New Roman" w:hAnsi="Times New Roman" w:cs="Times New Roman"/>
-                <w:b/>
-                <w:sz w:val="28"/>
-                <w:szCs w:val="28"/>
-                <w:shd w:val="clear" w:color="auto" w:fill="0070C0"/>
-                <w:lang w:val="en-US" w:eastAsia="ru-RU"/>
-              </w:rPr>
-              <w:t>firstNameRu</w:t>
-            </w:r>
-            <w:proofErr w:type="spellEnd"/>
-            <w:r>
-              <w:rPr>
-                <w:rFonts w:ascii="Times New Roman" w:eastAsia="Times New Roman" w:hAnsi="Times New Roman" w:cs="Times New Roman"/>
-                <w:b/>
-                <w:sz w:val="28"/>
-                <w:szCs w:val="28"/>
-                <w:shd w:val="clear" w:color="auto" w:fill="0070C0"/>
-                <w:lang w:val="en-US" w:eastAsia="ru-RU"/>
-              </w:rPr>
-              <w:t xml:space="preserve">} </w:t>
+              <w:t xml:space="preserve"> </w:t>
             </w:r>
             <w:r>
               <w:rPr>
@@ -1077,7 +1104,7 @@
         <w:tc>
           <w:tcPr>
             <w:tcW w:w="1601" w:type="dxa"/>
-            <w:shd w:val="clear" w:color="auto" w:fill="FF00FF"/>
+            <w:shd w:val="clear" w:color="auto" w:fill="auto"/>
           </w:tcPr>
           <w:p>
             <w:pPr>
@@ -1127,7 +1154,7 @@
         <w:tc>
           <w:tcPr>
             <w:tcW w:w="1601" w:type="dxa"/>
-            <w:shd w:val="clear" w:color="auto" w:fill="767171"/>
+            <w:shd w:val="clear" w:color="auto" w:fill="auto"/>
           </w:tcPr>
           <w:p>
             <w:pPr>
@@ -1177,7 +1204,7 @@
         <w:tc>
           <w:tcPr>
             <w:tcW w:w="1431" w:type="dxa"/>
-            <w:shd w:val="clear" w:color="auto" w:fill="C45911"/>
+            <w:shd w:val="clear" w:color="auto" w:fill="auto"/>
           </w:tcPr>
           <w:p>
             <w:pPr>
@@ -2364,6 +2391,7 @@
     <w:lsdException w:name="HTML Sample" w:semiHidden="1" w:unhideWhenUsed="1"/>
     <w:lsdException w:name="HTML Typewriter" w:semiHidden="1" w:unhideWhenUsed="1"/>
     <w:lsdException w:name="HTML Variable" w:semiHidden="1" w:unhideWhenUsed="1"/>
+    <w:lsdException w:name="Normal Table" w:semiHidden="1" w:unhideWhenUsed="1"/>
     <w:lsdException w:name="annotation subject" w:semiHidden="1" w:unhideWhenUsed="1"/>
     <w:lsdException w:name="No List" w:semiHidden="1" w:unhideWhenUsed="1"/>
     <w:lsdException w:name="Outline List 1" w:semiHidden="1" w:unhideWhenUsed="1"/>
@@ -2410,8 +2438,10 @@
     <w:lsdException w:name="Table Subtle 2" w:semiHidden="1" w:unhideWhenUsed="1"/>
     <w:lsdException w:name="Table Web 1" w:semiHidden="1" w:unhideWhenUsed="1"/>
     <w:lsdException w:name="Table Web 2" w:semiHidden="1" w:unhideWhenUsed="1"/>
+    <w:lsdException w:name="Table Web 3" w:semiHidden="1" w:unhideWhenUsed="1"/>
     <w:lsdException w:name="Balloon Text" w:semiHidden="1" w:unhideWhenUsed="1"/>
     <w:lsdException w:name="Table Grid" w:uiPriority="39"/>
+    <w:lsdException w:name="Table Theme" w:semiHidden="1" w:unhideWhenUsed="1"/>
     <w:lsdException w:name="Placeholder Text" w:semiHidden="1"/>
     <w:lsdException w:name="No Spacing" w:uiPriority="1" w:qFormat="1"/>
     <w:lsdException w:name="Light Shading" w:uiPriority="60"/>

--- a/Templates/регистрация/опись регистрация.docx
+++ b/Templates/регистрация/опись регистрация.docx
@@ -60,6 +60,75 @@
           <w:i/>
         </w:rPr>
       </w:pPr>
+      <w:r>
+        <w:rPr>
+          <w:noProof/>
+        </w:rPr>
+        <w:drawing>
+          <wp:anchor distT="0" distB="0" distL="114300" distR="114300" simplePos="0" relativeHeight="251661312" behindDoc="0" locked="0" layoutInCell="1" allowOverlap="1" wp14:anchorId="6BEDADE2" wp14:editId="1834ACF7">
+            <wp:simplePos x="0" y="0"/>
+            <wp:positionH relativeFrom="column">
+              <wp:posOffset>7620</wp:posOffset>
+            </wp:positionH>
+            <wp:positionV relativeFrom="paragraph">
+              <wp:posOffset>3810</wp:posOffset>
+            </wp:positionV>
+            <wp:extent cx="1329055" cy="1336040"/>
+            <wp:effectExtent l="0" t="0" r="4445" b="0"/>
+            <wp:wrapSquare wrapText="bothSides"/>
+            <wp:docPr id="1" name="Рисунок 1" descr="C:\Users\ab.nikitina\Downloads\лого чб.jpg"/>
+            <wp:cNvGraphicFramePr/>
+            <a:graphic xmlns:a="http://schemas.openxmlformats.org/drawingml/2006/main">
+              <a:graphicData uri="http://schemas.openxmlformats.org/drawingml/2006/picture">
+                <pic:pic xmlns:pic="http://schemas.openxmlformats.org/drawingml/2006/picture">
+                  <pic:nvPicPr>
+                    <pic:cNvPr id="1" name="Рисунок 1" descr="C:\Users\ab.nikitina\Downloads\лого чб.jpg"/>
+                    <pic:cNvPicPr/>
+                  </pic:nvPicPr>
+                  <pic:blipFill rotWithShape="1">
+                    <a:blip r:embed="rId5" cstate="print">
+                      <a:extLst>
+                        <a:ext uri="{BEBA8EAE-BF5A-486C-A8C5-ECC9F3942E4B}">
+                          <a14:imgProps xmlns:a14="http://schemas.microsoft.com/office/drawing/2010/main">
+                            <a14:imgLayer r:embed="rId6">
+                              <a14:imgEffect>
+                                <a14:backgroundRemoval t="10000" b="90000" l="10000" r="90000"/>
+                              </a14:imgEffect>
+                            </a14:imgLayer>
+                          </a14:imgProps>
+                        </a:ext>
+                        <a:ext uri="{28A0092B-C50C-407E-A947-70E740481C1C}">
+                          <a14:useLocalDpi xmlns:a14="http://schemas.microsoft.com/office/drawing/2010/main" val="0"/>
+                        </a:ext>
+                      </a:extLst>
+                    </a:blip>
+                    <a:srcRect l="17848" t="18062" r="17268" b="16790"/>
+                    <a:stretch/>
+                  </pic:blipFill>
+                  <pic:spPr bwMode="auto">
+                    <a:xfrm>
+                      <a:off x="0" y="0"/>
+                      <a:ext cx="1329055" cy="1336040"/>
+                    </a:xfrm>
+                    <a:prstGeom prst="rect">
+                      <a:avLst/>
+                    </a:prstGeom>
+                    <a:noFill/>
+                    <a:ln>
+                      <a:noFill/>
+                    </a:ln>
+                    <a:extLst>
+                      <a:ext uri="{53640926-AAD7-44D8-BBD7-CCE9431645EC}">
+                        <a14:shadowObscured xmlns:a14="http://schemas.microsoft.com/office/drawing/2010/main"/>
+                      </a:ext>
+                    </a:extLst>
+                  </pic:spPr>
+                </pic:pic>
+              </a:graphicData>
+            </a:graphic>
+          </wp:anchor>
+        </w:drawing>
+      </w:r>
       <w:r>
         <w:rPr>
           <w:rFonts w:ascii="Times New Roman" w:hAnsi="Times New Roman" w:cs="Times New Roman"/>
@@ -111,7 +180,7 @@
                     </pic:cNvPicPr>
                   </pic:nvPicPr>
                   <pic:blipFill>
-                    <a:blip r:embed="rId5" cstate="print">
+                    <a:blip r:embed="rId7" cstate="print">
                       <a:extLst>
                         <a:ext uri="{28A0092B-C50C-407E-A947-70E740481C1C}">
                           <a14:useLocalDpi xmlns:a14="http://schemas.microsoft.com/office/drawing/2010/main" val="0"/>

--- a/Templates/регистрация/опись регистрация.docx
+++ b/Templates/регистрация/опись регистрация.docx
@@ -45,33 +45,16 @@
       </w:pPr>
       <w:r>
         <w:rPr>
-          <w:rFonts w:ascii="Times New Roman" w:hAnsi="Times New Roman" w:cs="Times New Roman"/>
-          <w:b/>
-          <w:sz w:val="28"/>
-          <w:szCs w:val="28"/>
-        </w:rPr>
-        <w:t>Министерство просвещения Российской Федерации</w:t>
-      </w:r>
-    </w:p>
-    <w:p>
-      <w:pPr>
-        <w:rPr>
-          <w:rFonts w:ascii="Times New Roman" w:hAnsi="Times New Roman" w:cs="Times New Roman"/>
-          <w:i/>
-        </w:rPr>
-      </w:pPr>
-      <w:r>
-        <w:rPr>
           <w:noProof/>
         </w:rPr>
         <w:drawing>
-          <wp:anchor distT="0" distB="0" distL="114300" distR="114300" simplePos="0" relativeHeight="251661312" behindDoc="0" locked="0" layoutInCell="1" allowOverlap="1" wp14:anchorId="6BEDADE2" wp14:editId="1834ACF7">
+          <wp:anchor distT="0" distB="0" distL="114300" distR="114300" simplePos="0" relativeHeight="251661312" behindDoc="0" locked="0" layoutInCell="1" allowOverlap="1" wp14:anchorId="6BEDADE2" wp14:editId="4EE53A74">
             <wp:simplePos x="0" y="0"/>
             <wp:positionH relativeFrom="column">
-              <wp:posOffset>7620</wp:posOffset>
+              <wp:posOffset>26670</wp:posOffset>
             </wp:positionH>
             <wp:positionV relativeFrom="paragraph">
-              <wp:posOffset>3810</wp:posOffset>
+              <wp:posOffset>208280</wp:posOffset>
             </wp:positionV>
             <wp:extent cx="1329055" cy="1336040"/>
             <wp:effectExtent l="0" t="0" r="4445" b="0"/>
@@ -132,91 +115,20 @@
       <w:r>
         <w:rPr>
           <w:rFonts w:ascii="Times New Roman" w:hAnsi="Times New Roman" w:cs="Times New Roman"/>
-          <w:noProof/>
-        </w:rPr>
-        <w:drawing>
-          <wp:anchor distT="0" distB="0" distL="114300" distR="114300" simplePos="0" relativeHeight="251659264" behindDoc="0" locked="0" layoutInCell="1" allowOverlap="1" wp14:anchorId="3CC0B7FC" wp14:editId="485F1AC9">
-            <wp:simplePos x="0" y="0"/>
-            <wp:positionH relativeFrom="column">
-              <wp:posOffset>3810</wp:posOffset>
-            </wp:positionH>
-            <wp:positionV relativeFrom="paragraph">
-              <wp:posOffset>0</wp:posOffset>
-            </wp:positionV>
-            <wp:extent cx="1314450" cy="1304925"/>
-            <wp:effectExtent l="0" t="0" r="0" b="9525"/>
-            <wp:wrapThrough wrapText="bothSides">
-              <wp:wrapPolygon edited="0">
-                <wp:start x="7513" y="0"/>
-                <wp:lineTo x="5009" y="946"/>
-                <wp:lineTo x="626" y="4099"/>
-                <wp:lineTo x="0" y="7883"/>
-                <wp:lineTo x="0" y="15136"/>
-                <wp:lineTo x="2817" y="20181"/>
-                <wp:lineTo x="5322" y="21442"/>
-                <wp:lineTo x="5635" y="21442"/>
-                <wp:lineTo x="15652" y="21442"/>
-                <wp:lineTo x="15965" y="21442"/>
-                <wp:lineTo x="18470" y="20181"/>
-                <wp:lineTo x="21287" y="15136"/>
-                <wp:lineTo x="21287" y="7883"/>
-                <wp:lineTo x="20974" y="4415"/>
-                <wp:lineTo x="16278" y="946"/>
-                <wp:lineTo x="13774" y="0"/>
-                <wp:lineTo x="7513" y="0"/>
-              </wp:wrapPolygon>
-            </wp:wrapThrough>
-            <wp:docPr id="4" name="Рисунок 4"/>
-            <wp:cNvGraphicFramePr>
-              <a:graphicFrameLocks xmlns:a="http://schemas.openxmlformats.org/drawingml/2006/main" noChangeAspect="1"/>
-            </wp:cNvGraphicFramePr>
-            <a:graphic xmlns:a="http://schemas.openxmlformats.org/drawingml/2006/main">
-              <a:graphicData uri="http://schemas.openxmlformats.org/drawingml/2006/picture">
-                <pic:pic xmlns:pic="http://schemas.openxmlformats.org/drawingml/2006/picture">
-                  <pic:nvPicPr>
-                    <pic:cNvPr id="0" name="Picture 8"/>
-                    <pic:cNvPicPr>
-                      <a:picLocks noChangeAspect="1" noChangeArrowheads="1"/>
-                    </pic:cNvPicPr>
-                  </pic:nvPicPr>
-                  <pic:blipFill>
-                    <a:blip r:embed="rId7" cstate="print">
-                      <a:extLst>
-                        <a:ext uri="{28A0092B-C50C-407E-A947-70E740481C1C}">
-                          <a14:useLocalDpi xmlns:a14="http://schemas.microsoft.com/office/drawing/2010/main" val="0"/>
-                        </a:ext>
-                      </a:extLst>
-                    </a:blip>
-                    <a:srcRect/>
-                    <a:stretch>
-                      <a:fillRect/>
-                    </a:stretch>
-                  </pic:blipFill>
-                  <pic:spPr bwMode="auto">
-                    <a:xfrm>
-                      <a:off x="0" y="0"/>
-                      <a:ext cx="1314450" cy="1304925"/>
-                    </a:xfrm>
-                    <a:prstGeom prst="rect">
-                      <a:avLst/>
-                    </a:prstGeom>
-                    <a:noFill/>
-                    <a:ln>
-                      <a:noFill/>
-                    </a:ln>
-                  </pic:spPr>
-                </pic:pic>
-              </a:graphicData>
-            </a:graphic>
-            <wp14:sizeRelH relativeFrom="page">
-              <wp14:pctWidth>0</wp14:pctWidth>
-            </wp14:sizeRelH>
-            <wp14:sizeRelV relativeFrom="page">
-              <wp14:pctHeight>0</wp14:pctHeight>
-            </wp14:sizeRelV>
-          </wp:anchor>
-        </w:drawing>
-      </w:r>
+          <w:b/>
+          <w:sz w:val="28"/>
+          <w:szCs w:val="28"/>
+        </w:rPr>
+        <w:t>Министерство просвещения Российской Федерации</w:t>
+      </w:r>
+    </w:p>
+    <w:p>
+      <w:pPr>
+        <w:rPr>
+          <w:rFonts w:ascii="Times New Roman" w:hAnsi="Times New Roman" w:cs="Times New Roman"/>
+          <w:i/>
+        </w:rPr>
+      </w:pPr>
     </w:p>
     <w:p>
       <w:pPr>

--- a/Templates/регистрация/опись регистрация.docx
+++ b/Templates/регистрация/опись регистрация.docx
@@ -1,6 +1,6 @@
 
 <file path=word/document.xml><?xml version="1.0" encoding="utf-8"?>
-<w:document xmlns:wpc="http://schemas.microsoft.com/office/word/2010/wordprocessingCanvas" xmlns:cx="http://schemas.microsoft.com/office/drawing/2014/chartex" xmlns:cx1="http://schemas.microsoft.com/office/drawing/2015/9/8/chartex" xmlns:cx2="http://schemas.microsoft.com/office/drawing/2015/10/21/chartex" xmlns:cx3="http://schemas.microsoft.com/office/drawing/2016/5/9/chartex" xmlns:cx4="http://schemas.microsoft.com/office/drawing/2016/5/10/chartex" xmlns:cx5="http://schemas.microsoft.com/office/drawing/2016/5/11/chartex" xmlns:cx6="http://schemas.microsoft.com/office/drawing/2016/5/12/chartex" xmlns:cx7="http://schemas.microsoft.com/office/drawing/2016/5/13/chartex" xmlns:cx8="http://schemas.microsoft.com/office/drawing/2016/5/14/chartex" xmlns:mc="http://schemas.openxmlformats.org/markup-compatibility/2006" xmlns:aink="http://schemas.microsoft.com/office/drawing/2016/ink" xmlns:am3d="http://schemas.microsoft.com/office/drawing/2017/model3d" xmlns:o="urn:schemas-microsoft-com:office:office" xmlns:oel="http://schemas.microsoft.com/office/2019/extlst" xmlns:r="http://schemas.openxmlformats.org/officeDocument/2006/relationships" xmlns:m="http://schemas.openxmlformats.org/officeDocument/2006/math" xmlns:v="urn:schemas-microsoft-com:vml" xmlns:wp14="http://schemas.microsoft.com/office/word/2010/wordprocessingDrawing" xmlns:wp="http://schemas.openxmlformats.org/drawingml/2006/wordprocessingDrawing" xmlns:w10="urn:schemas-microsoft-com:office:word" xmlns:w="http://schemas.openxmlformats.org/wordprocessingml/2006/main" xmlns:w14="http://schemas.microsoft.com/office/word/2010/wordml" xmlns:w15="http://schemas.microsoft.com/office/word/2012/wordml" xmlns:w16cex="http://schemas.microsoft.com/office/word/2018/wordml/cex" xmlns:w16cid="http://schemas.microsoft.com/office/word/2016/wordml/cid" xmlns:w16="http://schemas.microsoft.com/office/word/2018/wordml" xmlns:w16sdtdh="http://schemas.microsoft.com/office/word/2020/wordml/sdtdatahash" xmlns:w16se="http://schemas.microsoft.com/office/word/2015/wordml/symex" xmlns:wpg="http://schemas.microsoft.com/office/word/2010/wordprocessingGroup" xmlns:wpi="http://schemas.microsoft.com/office/word/2010/wordprocessingInk" xmlns:wne="http://schemas.microsoft.com/office/word/2006/wordml" xmlns:wps="http://schemas.microsoft.com/office/word/2010/wordprocessingShape" mc:Ignorable="w14 w15 w16se w16cid w16 w16cex w16sdtdh wp14">
+<w:document xmlns:wpc="http://schemas.microsoft.com/office/word/2010/wordprocessingCanvas" xmlns:cx="http://schemas.microsoft.com/office/drawing/2014/chartex" xmlns:cx1="http://schemas.microsoft.com/office/drawing/2015/9/8/chartex" xmlns:cx2="http://schemas.microsoft.com/office/drawing/2015/10/21/chartex" xmlns:cx3="http://schemas.microsoft.com/office/drawing/2016/5/9/chartex" xmlns:cx4="http://schemas.microsoft.com/office/drawing/2016/5/10/chartex" xmlns:cx5="http://schemas.microsoft.com/office/drawing/2016/5/11/chartex" xmlns:cx6="http://schemas.microsoft.com/office/drawing/2016/5/12/chartex" xmlns:cx7="http://schemas.microsoft.com/office/drawing/2016/5/13/chartex" xmlns:cx8="http://schemas.microsoft.com/office/drawing/2016/5/14/chartex" xmlns:mc="http://schemas.openxmlformats.org/markup-compatibility/2006" xmlns:aink="http://schemas.microsoft.com/office/drawing/2016/ink" xmlns:am3d="http://schemas.microsoft.com/office/drawing/2017/model3d" xmlns:o="urn:schemas-microsoft-com:office:office" xmlns:oel="http://schemas.microsoft.com/office/2019/extlst" xmlns:r="http://schemas.openxmlformats.org/officeDocument/2006/relationships" xmlns:m="http://schemas.openxmlformats.org/officeDocument/2006/math" xmlns:v="urn:schemas-microsoft-com:vml" xmlns:wp14="http://schemas.microsoft.com/office/word/2010/wordprocessingDrawing" xmlns:wp="http://schemas.openxmlformats.org/drawingml/2006/wordprocessingDrawing" xmlns:w10="urn:schemas-microsoft-com:office:word" xmlns:w="http://schemas.openxmlformats.org/wordprocessingml/2006/main" xmlns:w14="http://schemas.microsoft.com/office/word/2010/wordml" xmlns:w15="http://schemas.microsoft.com/office/word/2012/wordml" xmlns:w16cex="http://schemas.microsoft.com/office/word/2018/wordml/cex" xmlns:w16cid="http://schemas.microsoft.com/office/word/2016/wordml/cid" xmlns:w16="http://schemas.microsoft.com/office/word/2018/wordml" xmlns:w16du="http://schemas.microsoft.com/office/word/2023/wordml/word16du" xmlns:w16sdtdh="http://schemas.microsoft.com/office/word/2020/wordml/sdtdatahash" xmlns:w16se="http://schemas.microsoft.com/office/word/2015/wordml/symex" xmlns:wpg="http://schemas.microsoft.com/office/word/2010/wordprocessingGroup" xmlns:wpi="http://schemas.microsoft.com/office/word/2010/wordprocessingInk" xmlns:wne="http://schemas.microsoft.com/office/word/2006/wordml" xmlns:wps="http://schemas.microsoft.com/office/word/2010/wordprocessingShape" mc:Ignorable="w14 w15 w16se w16cid w16 w16cex w16sdtdh w16du wp14">
   <w:body>
     <w:p>
       <w:pPr>
@@ -223,7 +223,15 @@
           <w:sz w:val="21"/>
           <w:szCs w:val="21"/>
         </w:rPr>
-        <w:t>улица М. Пироговская, дом 1, строение 1, Москва,119991, ГСП-1</w:t>
+        <w:t>улица М. Пироговская, дом 1, строение 1, Москва,119</w:t>
+      </w:r>
+      <w:r>
+        <w:rPr>
+          <w:rFonts w:ascii="Times New Roman" w:hAnsi="Times New Roman" w:cs="Times New Roman"/>
+          <w:sz w:val="21"/>
+          <w:szCs w:val="21"/>
+        </w:rPr>
+        <w:t>435</w:t>
       </w:r>
     </w:p>
     <w:p>
@@ -270,27 +278,7 @@
           <w:szCs w:val="21"/>
           <w:lang w:val="de-DE"/>
         </w:rPr>
-        <w:t xml:space="preserve">: +7 (499)245-77-58, </w:t>
-      </w:r>
-      <w:proofErr w:type="spellStart"/>
-      <w:r>
-        <w:rPr>
-          <w:rFonts w:ascii="Times New Roman" w:hAnsi="Times New Roman" w:cs="Times New Roman"/>
-          <w:sz w:val="21"/>
-          <w:szCs w:val="21"/>
-          <w:lang w:val="de-DE"/>
-        </w:rPr>
-        <w:t>e-mail</w:t>
-      </w:r>
-      <w:proofErr w:type="spellEnd"/>
-      <w:r>
-        <w:rPr>
-          <w:rFonts w:ascii="Times New Roman" w:hAnsi="Times New Roman" w:cs="Times New Roman"/>
-          <w:sz w:val="21"/>
-          <w:szCs w:val="21"/>
-          <w:lang w:val="de-DE"/>
-        </w:rPr>
-        <w:t>: mail@mpgu.su</w:t>
+        <w:t>: +7 (499)245-77-58, e-mail: mail@mpgu.su</w:t>
       </w:r>
     </w:p>
     <w:p>
@@ -346,7 +334,6 @@
         </w:rPr>
         <w:t>{</w:t>
       </w:r>
-      <w:proofErr w:type="spellStart"/>
       <w:r>
         <w:rPr>
           <w:rFonts w:ascii="Times New Roman" w:hAnsi="Times New Roman" w:cs="Times New Roman"/>
@@ -357,7 +344,6 @@
         </w:rPr>
         <w:t>dateInOvm</w:t>
       </w:r>
-      <w:proofErr w:type="spellEnd"/>
       <w:r>
         <w:rPr>
           <w:rFonts w:ascii="Times New Roman" w:hAnsi="Times New Roman" w:cs="Times New Roman"/>
@@ -384,7 +370,6 @@
         </w:rPr>
         <w:t>{</w:t>
       </w:r>
-      <w:proofErr w:type="spellStart"/>
       <w:r>
         <w:rPr>
           <w:rFonts w:ascii="Times New Roman" w:hAnsi="Times New Roman" w:cs="Times New Roman"/>
@@ -395,8 +380,6 @@
         </w:rPr>
         <w:t>nStud</w:t>
       </w:r>
-      <w:proofErr w:type="spellEnd"/>
-      <w:proofErr w:type="gramStart"/>
       <w:r>
         <w:rPr>
           <w:rFonts w:ascii="Times New Roman" w:hAnsi="Times New Roman" w:cs="Times New Roman"/>
@@ -406,8 +389,6 @@
         </w:rPr>
         <w:t>1}{</w:t>
       </w:r>
-      <w:proofErr w:type="spellStart"/>
-      <w:proofErr w:type="gramEnd"/>
       <w:r>
         <w:rPr>
           <w:rFonts w:ascii="Times New Roman" w:hAnsi="Times New Roman" w:cs="Times New Roman"/>
@@ -418,7 +399,6 @@
         </w:rPr>
         <w:t>tir</w:t>
       </w:r>
-      <w:proofErr w:type="spellEnd"/>
       <w:r>
         <w:rPr>
           <w:rFonts w:ascii="Times New Roman" w:hAnsi="Times New Roman" w:cs="Times New Roman"/>
@@ -428,7 +408,6 @@
         </w:rPr>
         <w:t>}{</w:t>
       </w:r>
-      <w:proofErr w:type="spellStart"/>
       <w:r>
         <w:rPr>
           <w:rFonts w:ascii="Times New Roman" w:hAnsi="Times New Roman" w:cs="Times New Roman"/>
@@ -439,7 +418,6 @@
         </w:rPr>
         <w:t>nStud</w:t>
       </w:r>
-      <w:proofErr w:type="spellEnd"/>
       <w:r>
         <w:rPr>
           <w:rFonts w:ascii="Times New Roman" w:hAnsi="Times New Roman" w:cs="Times New Roman"/>
@@ -578,7 +556,6 @@
         </w:rPr>
         <w:t>{</w:t>
       </w:r>
-      <w:proofErr w:type="spellStart"/>
       <w:r>
         <w:rPr>
           <w:rFonts w:ascii="Times New Roman" w:eastAsia="Times New Roman" w:hAnsi="Times New Roman" w:cs="Times New Roman"/>
@@ -589,7 +566,6 @@
         </w:rPr>
         <w:t>ovmByRegion</w:t>
       </w:r>
-      <w:proofErr w:type="spellEnd"/>
       <w:r>
         <w:rPr>
           <w:rFonts w:ascii="Times New Roman" w:eastAsia="Times New Roman" w:hAnsi="Times New Roman" w:cs="Times New Roman"/>
@@ -920,29 +896,7 @@
                 <w:szCs w:val="28"/>
                 <w:lang w:val="en-US" w:eastAsia="ru-RU"/>
               </w:rPr>
-              <w:t>{#</w:t>
-            </w:r>
-            <w:proofErr w:type="gramStart"/>
-            <w:r>
-              <w:rPr>
-                <w:rFonts w:ascii="Times New Roman" w:eastAsia="Times New Roman" w:hAnsi="Times New Roman" w:cs="Times New Roman"/>
-                <w:b/>
-                <w:sz w:val="28"/>
-                <w:szCs w:val="28"/>
-                <w:lang w:val="en-US" w:eastAsia="ru-RU"/>
-              </w:rPr>
-              <w:t>students}{</w:t>
-            </w:r>
-            <w:proofErr w:type="gramEnd"/>
-            <w:r>
-              <w:rPr>
-                <w:rFonts w:ascii="Times New Roman" w:eastAsia="Times New Roman" w:hAnsi="Times New Roman" w:cs="Times New Roman"/>
-                <w:b/>
-                <w:sz w:val="28"/>
-                <w:szCs w:val="28"/>
-                <w:lang w:val="en-US" w:eastAsia="ru-RU"/>
-              </w:rPr>
-              <w:t>nStud}</w:t>
+              <w:t>{#students}{nStud}</w:t>
             </w:r>
           </w:p>
         </w:tc>
@@ -969,51 +923,7 @@
                 <w:szCs w:val="28"/>
                 <w:lang w:val="en-US" w:eastAsia="ru-RU"/>
               </w:rPr>
-              <w:t>{</w:t>
-            </w:r>
-            <w:proofErr w:type="spellStart"/>
-            <w:r>
-              <w:rPr>
-                <w:rFonts w:ascii="Times New Roman" w:eastAsia="Times New Roman" w:hAnsi="Times New Roman" w:cs="Times New Roman"/>
-                <w:b/>
-                <w:sz w:val="28"/>
-                <w:szCs w:val="28"/>
-                <w:lang w:val="en-US" w:eastAsia="ru-RU"/>
-              </w:rPr>
-              <w:t>lastNameRu</w:t>
-            </w:r>
-            <w:proofErr w:type="spellEnd"/>
-            <w:r>
-              <w:rPr>
-                <w:rFonts w:ascii="Times New Roman" w:eastAsia="Times New Roman" w:hAnsi="Times New Roman" w:cs="Times New Roman"/>
-                <w:b/>
-                <w:sz w:val="28"/>
-                <w:szCs w:val="28"/>
-                <w:lang w:val="en-US" w:eastAsia="ru-RU"/>
-              </w:rPr>
-              <w:t>} {</w:t>
-            </w:r>
-            <w:proofErr w:type="spellStart"/>
-            <w:r>
-              <w:rPr>
-                <w:rFonts w:ascii="Times New Roman" w:eastAsia="Times New Roman" w:hAnsi="Times New Roman" w:cs="Times New Roman"/>
-                <w:b/>
-                <w:sz w:val="28"/>
-                <w:szCs w:val="28"/>
-                <w:lang w:val="en-US" w:eastAsia="ru-RU"/>
-              </w:rPr>
-              <w:t>firstNameRu</w:t>
-            </w:r>
-            <w:proofErr w:type="spellEnd"/>
-            <w:r>
-              <w:rPr>
-                <w:rFonts w:ascii="Times New Roman" w:eastAsia="Times New Roman" w:hAnsi="Times New Roman" w:cs="Times New Roman"/>
-                <w:b/>
-                <w:sz w:val="28"/>
-                <w:szCs w:val="28"/>
-                <w:lang w:val="en-US" w:eastAsia="ru-RU"/>
-              </w:rPr>
-              <w:t>}</w:t>
+              <w:t>{lastNameRu} {firstNameRu}</w:t>
             </w:r>
             <w:r>
               <w:rPr>
@@ -1056,29 +966,7 @@
                 <w:szCs w:val="28"/>
                 <w:lang w:val="en-US" w:eastAsia="ru-RU"/>
               </w:rPr>
-              <w:t>{</w:t>
-            </w:r>
-            <w:proofErr w:type="spellStart"/>
-            <w:r>
-              <w:rPr>
-                <w:rFonts w:ascii="Times New Roman" w:eastAsia="Times New Roman" w:hAnsi="Times New Roman" w:cs="Times New Roman"/>
-                <w:b/>
-                <w:sz w:val="28"/>
-                <w:szCs w:val="28"/>
-                <w:lang w:val="en-US" w:eastAsia="ru-RU"/>
-              </w:rPr>
-              <w:t>patronymicRu</w:t>
-            </w:r>
-            <w:proofErr w:type="spellEnd"/>
-            <w:r>
-              <w:rPr>
-                <w:rFonts w:ascii="Times New Roman" w:eastAsia="Times New Roman" w:hAnsi="Times New Roman" w:cs="Times New Roman"/>
-                <w:b/>
-                <w:sz w:val="28"/>
-                <w:szCs w:val="28"/>
-                <w:lang w:val="en-US" w:eastAsia="ru-RU"/>
-              </w:rPr>
-              <w:t>}</w:t>
+              <w:t>{patronymicRu}</w:t>
             </w:r>
           </w:p>
         </w:tc>
@@ -1106,29 +994,7 @@
                 <w:szCs w:val="28"/>
                 <w:lang w:val="en-US" w:eastAsia="ru-RU"/>
               </w:rPr>
-              <w:t>{</w:t>
-            </w:r>
-            <w:proofErr w:type="spellStart"/>
-            <w:r>
-              <w:rPr>
-                <w:rFonts w:ascii="Times New Roman" w:eastAsia="Times New Roman" w:hAnsi="Times New Roman" w:cs="Times New Roman"/>
-                <w:b/>
-                <w:sz w:val="28"/>
-                <w:szCs w:val="28"/>
-                <w:lang w:val="en-US" w:eastAsia="ru-RU"/>
-              </w:rPr>
-              <w:t>dateInOv</w:t>
-            </w:r>
-            <w:proofErr w:type="spellEnd"/>
-            <w:r>
-              <w:rPr>
-                <w:rFonts w:ascii="Times New Roman" w:eastAsia="Times New Roman" w:hAnsi="Times New Roman" w:cs="Times New Roman"/>
-                <w:b/>
-                <w:sz w:val="28"/>
-                <w:szCs w:val="28"/>
-                <w:lang w:val="en-US" w:eastAsia="ru-RU"/>
-              </w:rPr>
-              <w:t>}</w:t>
+              <w:t>{dateInOv}</w:t>
             </w:r>
           </w:p>
         </w:tc>
@@ -1156,29 +1022,7 @@
                 <w:szCs w:val="28"/>
                 <w:lang w:val="en-US" w:eastAsia="ru-RU"/>
               </w:rPr>
-              <w:t>{</w:t>
-            </w:r>
-            <w:proofErr w:type="spellStart"/>
-            <w:r>
-              <w:rPr>
-                <w:rFonts w:ascii="Times New Roman" w:eastAsia="Times New Roman" w:hAnsi="Times New Roman" w:cs="Times New Roman"/>
-                <w:b/>
-                <w:sz w:val="28"/>
-                <w:szCs w:val="28"/>
-                <w:lang w:val="en-US" w:eastAsia="ru-RU"/>
-              </w:rPr>
-              <w:t>dateUntil</w:t>
-            </w:r>
-            <w:proofErr w:type="spellEnd"/>
-            <w:r>
-              <w:rPr>
-                <w:rFonts w:ascii="Times New Roman" w:eastAsia="Times New Roman" w:hAnsi="Times New Roman" w:cs="Times New Roman"/>
-                <w:b/>
-                <w:sz w:val="28"/>
-                <w:szCs w:val="28"/>
-                <w:lang w:val="en-US" w:eastAsia="ru-RU"/>
-              </w:rPr>
-              <w:t>}</w:t>
+              <w:t>{dateUntil}</w:t>
             </w:r>
           </w:p>
         </w:tc>
@@ -1206,29 +1050,7 @@
                 <w:szCs w:val="28"/>
                 <w:lang w:val="en-US" w:eastAsia="ru-RU"/>
               </w:rPr>
-              <w:t>{</w:t>
-            </w:r>
-            <w:proofErr w:type="spellStart"/>
-            <w:r>
-              <w:rPr>
-                <w:rFonts w:ascii="Times New Roman" w:eastAsia="Times New Roman" w:hAnsi="Times New Roman" w:cs="Times New Roman"/>
-                <w:b/>
-                <w:sz w:val="28"/>
-                <w:szCs w:val="28"/>
-                <w:lang w:val="en-US" w:eastAsia="ru-RU"/>
-              </w:rPr>
-              <w:t>grazd</w:t>
-            </w:r>
-            <w:proofErr w:type="spellEnd"/>
-            <w:r>
-              <w:rPr>
-                <w:rFonts w:ascii="Times New Roman" w:eastAsia="Times New Roman" w:hAnsi="Times New Roman" w:cs="Times New Roman"/>
-                <w:b/>
-                <w:sz w:val="28"/>
-                <w:szCs w:val="28"/>
-                <w:lang w:val="en-US" w:eastAsia="ru-RU"/>
-              </w:rPr>
-              <w:t>}</w:t>
+              <w:t>{grazd}</w:t>
             </w:r>
           </w:p>
         </w:tc>
@@ -1440,27 +1262,7 @@
           <w:szCs w:val="28"/>
           <w:lang w:val="en-US" w:eastAsia="ru-RU"/>
         </w:rPr>
-        <w:t>{</w:t>
-      </w:r>
-      <w:proofErr w:type="spellStart"/>
-      <w:r>
-        <w:rPr>
-          <w:rFonts w:ascii="Times New Roman" w:eastAsia="Times New Roman" w:hAnsi="Times New Roman" w:cs="Times New Roman"/>
-          <w:sz w:val="28"/>
-          <w:szCs w:val="28"/>
-          <w:lang w:val="en-US" w:eastAsia="ru-RU"/>
-        </w:rPr>
-        <w:t>registrationOn</w:t>
-      </w:r>
-      <w:proofErr w:type="spellEnd"/>
-      <w:r>
-        <w:rPr>
-          <w:rFonts w:ascii="Times New Roman" w:eastAsia="Times New Roman" w:hAnsi="Times New Roman" w:cs="Times New Roman"/>
-          <w:sz w:val="28"/>
-          <w:szCs w:val="28"/>
-          <w:lang w:val="en-US" w:eastAsia="ru-RU"/>
-        </w:rPr>
-        <w:t>}</w:t>
+        <w:t>{registrationOn}</w:t>
       </w:r>
     </w:p>
     <w:sectPr>
@@ -1474,7 +1276,7 @@
 </file>
 
 <file path=word/numbering.xml><?xml version="1.0" encoding="utf-8"?>
-<w:numbering xmlns:wpc="http://schemas.microsoft.com/office/word/2010/wordprocessingCanvas" xmlns:cx="http://schemas.microsoft.com/office/drawing/2014/chartex" xmlns:cx1="http://schemas.microsoft.com/office/drawing/2015/9/8/chartex" xmlns:cx2="http://schemas.microsoft.com/office/drawing/2015/10/21/chartex" xmlns:cx3="http://schemas.microsoft.com/office/drawing/2016/5/9/chartex" xmlns:cx4="http://schemas.microsoft.com/office/drawing/2016/5/10/chartex" xmlns:cx5="http://schemas.microsoft.com/office/drawing/2016/5/11/chartex" xmlns:cx6="http://schemas.microsoft.com/office/drawing/2016/5/12/chartex" xmlns:cx7="http://schemas.microsoft.com/office/drawing/2016/5/13/chartex" xmlns:cx8="http://schemas.microsoft.com/office/drawing/2016/5/14/chartex" xmlns:mc="http://schemas.openxmlformats.org/markup-compatibility/2006" xmlns:aink="http://schemas.microsoft.com/office/drawing/2016/ink" xmlns:am3d="http://schemas.microsoft.com/office/drawing/2017/model3d" xmlns:o="urn:schemas-microsoft-com:office:office" xmlns:oel="http://schemas.microsoft.com/office/2019/extlst" xmlns:r="http://schemas.openxmlformats.org/officeDocument/2006/relationships" xmlns:m="http://schemas.openxmlformats.org/officeDocument/2006/math" xmlns:v="urn:schemas-microsoft-com:vml" xmlns:wp14="http://schemas.microsoft.com/office/word/2010/wordprocessingDrawing" xmlns:wp="http://schemas.openxmlformats.org/drawingml/2006/wordprocessingDrawing" xmlns:w10="urn:schemas-microsoft-com:office:word" xmlns:w="http://schemas.openxmlformats.org/wordprocessingml/2006/main" xmlns:w14="http://schemas.microsoft.com/office/word/2010/wordml" xmlns:w15="http://schemas.microsoft.com/office/word/2012/wordml" xmlns:w16cex="http://schemas.microsoft.com/office/word/2018/wordml/cex" xmlns:w16cid="http://schemas.microsoft.com/office/word/2016/wordml/cid" xmlns:w16="http://schemas.microsoft.com/office/word/2018/wordml" xmlns:w16sdtdh="http://schemas.microsoft.com/office/word/2020/wordml/sdtdatahash" xmlns:w16se="http://schemas.microsoft.com/office/word/2015/wordml/symex" xmlns:wpg="http://schemas.microsoft.com/office/word/2010/wordprocessingGroup" xmlns:wpi="http://schemas.microsoft.com/office/word/2010/wordprocessingInk" xmlns:wne="http://schemas.microsoft.com/office/word/2006/wordml" xmlns:wps="http://schemas.microsoft.com/office/word/2010/wordprocessingShape" mc:Ignorable="w14 w15 w16se w16cid w16 w16cex w16sdtdh wp14">
+<w:numbering xmlns:wpc="http://schemas.microsoft.com/office/word/2010/wordprocessingCanvas" xmlns:cx="http://schemas.microsoft.com/office/drawing/2014/chartex" xmlns:cx1="http://schemas.microsoft.com/office/drawing/2015/9/8/chartex" xmlns:cx2="http://schemas.microsoft.com/office/drawing/2015/10/21/chartex" xmlns:cx3="http://schemas.microsoft.com/office/drawing/2016/5/9/chartex" xmlns:cx4="http://schemas.microsoft.com/office/drawing/2016/5/10/chartex" xmlns:cx5="http://schemas.microsoft.com/office/drawing/2016/5/11/chartex" xmlns:cx6="http://schemas.microsoft.com/office/drawing/2016/5/12/chartex" xmlns:cx7="http://schemas.microsoft.com/office/drawing/2016/5/13/chartex" xmlns:cx8="http://schemas.microsoft.com/office/drawing/2016/5/14/chartex" xmlns:mc="http://schemas.openxmlformats.org/markup-compatibility/2006" xmlns:aink="http://schemas.microsoft.com/office/drawing/2016/ink" xmlns:am3d="http://schemas.microsoft.com/office/drawing/2017/model3d" xmlns:o="urn:schemas-microsoft-com:office:office" xmlns:oel="http://schemas.microsoft.com/office/2019/extlst" xmlns:r="http://schemas.openxmlformats.org/officeDocument/2006/relationships" xmlns:m="http://schemas.openxmlformats.org/officeDocument/2006/math" xmlns:v="urn:schemas-microsoft-com:vml" xmlns:wp14="http://schemas.microsoft.com/office/word/2010/wordprocessingDrawing" xmlns:wp="http://schemas.openxmlformats.org/drawingml/2006/wordprocessingDrawing" xmlns:w10="urn:schemas-microsoft-com:office:word" xmlns:w="http://schemas.openxmlformats.org/wordprocessingml/2006/main" xmlns:w14="http://schemas.microsoft.com/office/word/2010/wordml" xmlns:w15="http://schemas.microsoft.com/office/word/2012/wordml" xmlns:w16cex="http://schemas.microsoft.com/office/word/2018/wordml/cex" xmlns:w16cid="http://schemas.microsoft.com/office/word/2016/wordml/cid" xmlns:w16="http://schemas.microsoft.com/office/word/2018/wordml" xmlns:w16du="http://schemas.microsoft.com/office/word/2023/wordml/word16du" xmlns:w16sdtdh="http://schemas.microsoft.com/office/word/2020/wordml/sdtdatahash" xmlns:w16se="http://schemas.microsoft.com/office/word/2015/wordml/symex" xmlns:wpg="http://schemas.microsoft.com/office/word/2010/wordprocessingGroup" xmlns:wpi="http://schemas.microsoft.com/office/word/2010/wordprocessingInk" xmlns:wne="http://schemas.microsoft.com/office/word/2006/wordml" xmlns:wps="http://schemas.microsoft.com/office/word/2010/wordprocessingShape" mc:Ignorable="w14 w15 w16se w16cid w16 w16cex w16sdtdh w16du wp14">
   <w:abstractNum w:abstractNumId="0" w15:restartNumberingAfterBreak="0">
     <w:nsid w:val="1D660E0A"/>
     <w:multiLevelType w:val="hybridMultilevel"/>
@@ -2254,7 +2056,7 @@
 </file>
 
 <file path=word/styles.xml><?xml version="1.0" encoding="utf-8"?>
-<w:styles xmlns:mc="http://schemas.openxmlformats.org/markup-compatibility/2006" xmlns:r="http://schemas.openxmlformats.org/officeDocument/2006/relationships" xmlns:w="http://schemas.openxmlformats.org/wordprocessingml/2006/main" xmlns:w14="http://schemas.microsoft.com/office/word/2010/wordml" xmlns:w15="http://schemas.microsoft.com/office/word/2012/wordml" xmlns:w16cex="http://schemas.microsoft.com/office/word/2018/wordml/cex" xmlns:w16cid="http://schemas.microsoft.com/office/word/2016/wordml/cid" xmlns:w16="http://schemas.microsoft.com/office/word/2018/wordml" xmlns:w16sdtdh="http://schemas.microsoft.com/office/word/2020/wordml/sdtdatahash" xmlns:w16se="http://schemas.microsoft.com/office/word/2015/wordml/symex" mc:Ignorable="w14 w15 w16se w16cid w16 w16cex w16sdtdh">
+<w:styles xmlns:mc="http://schemas.openxmlformats.org/markup-compatibility/2006" xmlns:r="http://schemas.openxmlformats.org/officeDocument/2006/relationships" xmlns:w="http://schemas.openxmlformats.org/wordprocessingml/2006/main" xmlns:w14="http://schemas.microsoft.com/office/word/2010/wordml" xmlns:w15="http://schemas.microsoft.com/office/word/2012/wordml" xmlns:w16cex="http://schemas.microsoft.com/office/word/2018/wordml/cex" xmlns:w16cid="http://schemas.microsoft.com/office/word/2016/wordml/cid" xmlns:w16="http://schemas.microsoft.com/office/word/2018/wordml" xmlns:w16du="http://schemas.microsoft.com/office/word/2023/wordml/word16du" xmlns:w16sdtdh="http://schemas.microsoft.com/office/word/2020/wordml/sdtdatahash" xmlns:w16se="http://schemas.microsoft.com/office/word/2015/wordml/symex" mc:Ignorable="w14 w15 w16se w16cid w16 w16cex w16sdtdh w16du">
   <w:docDefaults>
     <w:rPrDefault>
       <w:rPr>
